--- a/Documentación/Psp's/Salma/Clase Usuario/Code_Review.docx
+++ b/Documentación/Psp's/Salma/Clase Usuario/Code_Review.docx
@@ -10,6 +10,8 @@
           <w:b/>
         </w:rPr>
       </w:pPr>
+      <w:bookmarkStart w:id="0" w:name="_GoBack"/>
+      <w:bookmarkEnd w:id="0"/>
     </w:p>
     <w:p>
       <w:pPr>
@@ -52,11 +54,13 @@
             <w:pPr>
               <w:rPr>
                 <w:rFonts w:ascii="Arial" w:hAnsi="Arial" w:cs="Arial"/>
-              </w:rPr>
-            </w:pPr>
-            <w:r>
-              <w:rPr>
-                <w:rFonts w:ascii="Arial" w:hAnsi="Arial" w:cs="Arial"/>
+                <w:sz w:val="22"/>
+              </w:rPr>
+            </w:pPr>
+            <w:r>
+              <w:rPr>
+                <w:rFonts w:ascii="Arial" w:hAnsi="Arial" w:cs="Arial"/>
+                <w:sz w:val="22"/>
               </w:rPr>
               <w:t>Student</w:t>
             </w:r>
@@ -76,11 +80,13 @@
             <w:pPr>
               <w:rPr>
                 <w:rFonts w:ascii="Arial" w:hAnsi="Arial" w:cs="Arial"/>
-              </w:rPr>
-            </w:pPr>
-            <w:r>
-              <w:rPr>
-                <w:rFonts w:ascii="Arial" w:hAnsi="Arial" w:cs="Arial"/>
+                <w:sz w:val="22"/>
+              </w:rPr>
+            </w:pPr>
+            <w:r>
+              <w:rPr>
+                <w:rFonts w:ascii="Arial" w:hAnsi="Arial" w:cs="Arial"/>
+                <w:sz w:val="22"/>
               </w:rPr>
               <w:t>GFSY</w:t>
             </w:r>
@@ -94,11 +100,13 @@
             <w:pPr>
               <w:rPr>
                 <w:rFonts w:ascii="Arial" w:hAnsi="Arial" w:cs="Arial"/>
-              </w:rPr>
-            </w:pPr>
-            <w:r>
-              <w:rPr>
-                <w:rFonts w:ascii="Arial" w:hAnsi="Arial" w:cs="Arial"/>
+                <w:sz w:val="22"/>
+              </w:rPr>
+            </w:pPr>
+            <w:r>
+              <w:rPr>
+                <w:rFonts w:ascii="Arial" w:hAnsi="Arial" w:cs="Arial"/>
+                <w:sz w:val="22"/>
               </w:rPr>
               <w:t>Date</w:t>
             </w:r>
@@ -118,11 +126,13 @@
             <w:pPr>
               <w:rPr>
                 <w:rFonts w:ascii="Arial" w:hAnsi="Arial" w:cs="Arial"/>
-              </w:rPr>
-            </w:pPr>
-            <w:r>
-              <w:rPr>
-                <w:rFonts w:ascii="Arial" w:hAnsi="Arial" w:cs="Arial"/>
+                <w:sz w:val="22"/>
+              </w:rPr>
+            </w:pPr>
+            <w:r>
+              <w:rPr>
+                <w:rFonts w:ascii="Arial" w:hAnsi="Arial" w:cs="Arial"/>
+                <w:sz w:val="22"/>
               </w:rPr>
               <w:t>10/11/2018</w:t>
             </w:r>
@@ -141,14 +151,34 @@
             <w:pPr>
               <w:rPr>
                 <w:rFonts w:ascii="Arial" w:hAnsi="Arial" w:cs="Arial"/>
-              </w:rPr>
-            </w:pPr>
-            <w:r>
-              <w:rPr>
-                <w:rFonts w:ascii="Arial" w:hAnsi="Arial" w:cs="Arial"/>
-              </w:rPr>
-              <w:t>Program</w:t>
-            </w:r>
+                <w:sz w:val="22"/>
+              </w:rPr>
+            </w:pPr>
+            <w:proofErr w:type="spellStart"/>
+            <w:r>
+              <w:rPr>
+                <w:rFonts w:ascii="Arial" w:hAnsi="Arial" w:cs="Arial"/>
+                <w:sz w:val="22"/>
+              </w:rPr>
+              <w:t>Clase</w:t>
+            </w:r>
+            <w:proofErr w:type="spellEnd"/>
+            <w:r>
+              <w:rPr>
+                <w:rFonts w:ascii="Arial" w:hAnsi="Arial" w:cs="Arial"/>
+                <w:sz w:val="22"/>
+              </w:rPr>
+              <w:t>/</w:t>
+            </w:r>
+            <w:proofErr w:type="spellStart"/>
+            <w:r>
+              <w:rPr>
+                <w:rFonts w:ascii="Arial" w:hAnsi="Arial" w:cs="Arial"/>
+                <w:sz w:val="22"/>
+              </w:rPr>
+              <w:t>Interfaz</w:t>
+            </w:r>
+            <w:proofErr w:type="spellEnd"/>
           </w:p>
         </w:tc>
         <w:tc>
@@ -159,12 +189,14 @@
             <w:pPr>
               <w:rPr>
                 <w:rFonts w:ascii="Arial" w:hAnsi="Arial" w:cs="Arial"/>
+                <w:sz w:val="22"/>
               </w:rPr>
             </w:pPr>
             <w:proofErr w:type="spellStart"/>
             <w:r>
               <w:rPr>
                 <w:rFonts w:ascii="Arial" w:hAnsi="Arial" w:cs="Arial"/>
+                <w:sz w:val="22"/>
               </w:rPr>
               <w:t>Clase</w:t>
             </w:r>
@@ -172,6 +204,7 @@
             <w:r>
               <w:rPr>
                 <w:rFonts w:ascii="Arial" w:hAnsi="Arial" w:cs="Arial"/>
+                <w:sz w:val="22"/>
               </w:rPr>
               <w:t xml:space="preserve"> </w:t>
             </w:r>
@@ -179,6 +212,7 @@
             <w:r>
               <w:rPr>
                 <w:rFonts w:ascii="Arial" w:hAnsi="Arial" w:cs="Arial"/>
+                <w:sz w:val="22"/>
               </w:rPr>
               <w:t>Usuario</w:t>
             </w:r>
@@ -193,14 +227,9 @@
             <w:pPr>
               <w:rPr>
                 <w:rFonts w:ascii="Arial" w:hAnsi="Arial" w:cs="Arial"/>
-              </w:rPr>
-            </w:pPr>
-            <w:r>
-              <w:rPr>
-                <w:rFonts w:ascii="Arial" w:hAnsi="Arial" w:cs="Arial"/>
-              </w:rPr>
-              <w:t>Program #</w:t>
-            </w:r>
+                <w:sz w:val="22"/>
+              </w:rPr>
+            </w:pPr>
           </w:p>
         </w:tc>
         <w:tc>
@@ -211,14 +240,9 @@
             <w:pPr>
               <w:rPr>
                 <w:rFonts w:ascii="Arial" w:hAnsi="Arial" w:cs="Arial"/>
-              </w:rPr>
-            </w:pPr>
-            <w:r>
-              <w:rPr>
-                <w:rFonts w:ascii="Arial" w:hAnsi="Arial" w:cs="Arial"/>
-              </w:rPr>
-              <w:t>1</w:t>
-            </w:r>
+                <w:sz w:val="22"/>
+              </w:rPr>
+            </w:pPr>
           </w:p>
         </w:tc>
       </w:tr>
@@ -234,14 +258,9 @@
             <w:pPr>
               <w:rPr>
                 <w:rFonts w:ascii="Arial" w:hAnsi="Arial" w:cs="Arial"/>
-              </w:rPr>
-            </w:pPr>
-            <w:r>
-              <w:rPr>
-                <w:rFonts w:ascii="Arial" w:hAnsi="Arial" w:cs="Arial"/>
-              </w:rPr>
-              <w:t>Instructor</w:t>
-            </w:r>
+                <w:sz w:val="22"/>
+              </w:rPr>
+            </w:pPr>
           </w:p>
         </w:tc>
         <w:tc>
@@ -258,14 +277,9 @@
             <w:pPr>
               <w:rPr>
                 <w:rFonts w:ascii="Arial" w:hAnsi="Arial" w:cs="Arial"/>
-              </w:rPr>
-            </w:pPr>
-            <w:r>
-              <w:rPr>
-                <w:rFonts w:ascii="Arial" w:hAnsi="Arial" w:cs="Arial"/>
-              </w:rPr>
-              <w:t>SGMI</w:t>
-            </w:r>
+                <w:sz w:val="22"/>
+              </w:rPr>
+            </w:pPr>
           </w:p>
         </w:tc>
         <w:tc>
@@ -276,11 +290,13 @@
             <w:pPr>
               <w:rPr>
                 <w:rFonts w:ascii="Arial" w:hAnsi="Arial" w:cs="Arial"/>
-              </w:rPr>
-            </w:pPr>
-            <w:r>
-              <w:rPr>
-                <w:rFonts w:ascii="Arial" w:hAnsi="Arial" w:cs="Arial"/>
+                <w:sz w:val="22"/>
+              </w:rPr>
+            </w:pPr>
+            <w:r>
+              <w:rPr>
+                <w:rFonts w:ascii="Arial" w:hAnsi="Arial" w:cs="Arial"/>
+                <w:sz w:val="22"/>
               </w:rPr>
               <w:t>Language</w:t>
             </w:r>
@@ -300,11 +316,13 @@
             <w:pPr>
               <w:rPr>
                 <w:rFonts w:ascii="Arial" w:hAnsi="Arial" w:cs="Arial"/>
-              </w:rPr>
-            </w:pPr>
-            <w:r>
-              <w:rPr>
-                <w:rFonts w:ascii="Arial" w:hAnsi="Arial" w:cs="Arial"/>
+                <w:sz w:val="22"/>
+              </w:rPr>
+            </w:pPr>
+            <w:r>
+              <w:rPr>
+                <w:rFonts w:ascii="Arial" w:hAnsi="Arial" w:cs="Arial"/>
+                <w:sz w:val="22"/>
               </w:rPr>
               <w:t>Java</w:t>
             </w:r>
@@ -625,8 +643,6 @@
               </w:rPr>
               <w:t>Usuario</w:t>
             </w:r>
-            <w:bookmarkStart w:id="0" w:name="_GoBack"/>
-            <w:bookmarkEnd w:id="0"/>
           </w:p>
           <w:p>
             <w:pPr>
@@ -1657,7 +1673,6 @@
                 <w:szCs w:val="24"/>
                 <w:lang w:val="es-MX"/>
               </w:rPr>
-              <w:lastRenderedPageBreak/>
               <w:t>-   Comprobar cada función lógica para ().</w:t>
             </w:r>
           </w:p>
@@ -1684,7 +1699,6 @@
                 <w:sz w:val="20"/>
                 <w:lang w:val="es-MX"/>
               </w:rPr>
-              <w:lastRenderedPageBreak/>
               <w:t xml:space="preserve">  ✔</w:t>
             </w:r>
           </w:p>
